--- a/documents/Техническое задание .docx
+++ b/documents/Техническое задание .docx
@@ -3533,12 +3533,12 @@
             <wp:extent cx="6314123" cy="2691418"/>
             <wp:effectExtent b="0" l="0" r="0" t="0"/>
             <wp:wrapSquare wrapText="bothSides" distB="0" distT="0" distL="114300" distR="114300"/>
-            <wp:docPr id="9" name="image3.png"/>
+            <wp:docPr id="9" name="image4.png"/>
             <a:graphic>
               <a:graphicData uri="http://schemas.openxmlformats.org/drawingml/2006/picture">
                 <pic:pic>
                   <pic:nvPicPr>
-                    <pic:cNvPr id="0" name="image3.png"/>
+                    <pic:cNvPr id="0" name="image4.png"/>
                     <pic:cNvPicPr preferRelativeResize="0"/>
                   </pic:nvPicPr>
                   <pic:blipFill>
@@ -5366,57 +5366,57 @@
         </w:pBdr>
         <w:shd w:fill="auto" w:val="clear"/>
         <w:spacing w:after="0" w:before="0" w:line="360" w:lineRule="auto"/>
-        <w:ind w:left="0" w:right="0" w:firstLine="0"/>
-        <w:jc w:val="both"/>
-        <w:rPr/>
-      </w:pPr>
-      <w:r>
-        <w:rPr>
-          <w:rtl w:val="0"/>
-        </w:rPr>
-        <w:tab/>
+        <w:ind w:left="720" w:right="0" w:firstLine="0"/>
+        <w:jc w:val="both"/>
+        <w:rPr/>
+      </w:pPr>
+      <w:r>
+        <w:rPr>
+          <w:rtl w:val="0"/>
+        </w:rPr>
         <w:t xml:space="preserve">На Диаграммах вариантов использования представлены основные варианты использования системы.</w:t>
       </w:r>
     </w:p>
     <w:p>
       <w:pPr>
-        <w:spacing w:after="0" w:line="360" w:lineRule="auto"/>
-        <w:ind w:firstLine="360"/>
-        <w:jc w:val="both"/>
-        <w:rPr/>
-      </w:pPr>
-      <w:r>
-        <w:rPr>
-          <w:rtl w:val="0"/>
-        </w:rPr>
-      </w:r>
-    </w:p>
-    <w:p>
-      <w:pPr>
-        <w:pStyle w:val="Heading1"/>
-        <w:ind w:left="0" w:firstLine="0"/>
-        <w:rPr/>
-      </w:pPr>
-      <w:bookmarkStart w:colFirst="0" w:colLast="0" w:name="_heading=h.3tbugp1" w:id="22"/>
-      <w:bookmarkEnd w:id="22"/>
-      <w:r>
-        <w:rPr>
-          <w:sz w:val="24"/>
-          <w:szCs w:val="24"/>
+        <w:keepNext w:val="0"/>
+        <w:keepLines w:val="0"/>
+        <w:widowControl w:val="1"/>
+        <w:pBdr>
+          <w:top w:space="0" w:sz="0" w:val="nil"/>
+          <w:left w:space="0" w:sz="0" w:val="nil"/>
+          <w:bottom w:space="0" w:sz="0" w:val="nil"/>
+          <w:right w:space="0" w:sz="0" w:val="nil"/>
+          <w:between w:space="0" w:sz="0" w:val="nil"/>
+        </w:pBdr>
+        <w:shd w:fill="auto" w:val="clear"/>
+        <w:spacing w:after="0" w:before="0" w:line="360" w:lineRule="auto"/>
+        <w:ind w:right="0" w:firstLine="720"/>
+        <w:jc w:val="both"/>
+        <w:rPr/>
+      </w:pPr>
+      <w:r>
+        <w:rPr>
           <w:rtl w:val="0"/>
         </w:rPr>
         <w:t xml:space="preserve">Действующие лица</w:t>
       </w:r>
-      <w:r>
-        <w:rPr>
-          <w:rtl w:val="0"/>
-        </w:rPr>
-      </w:r>
-    </w:p>
-    <w:p>
-      <w:pPr>
-        <w:spacing w:after="0" w:line="360" w:lineRule="auto"/>
-        <w:ind w:left="0" w:firstLine="0"/>
+    </w:p>
+    <w:p>
+      <w:pPr>
+        <w:keepNext w:val="0"/>
+        <w:keepLines w:val="0"/>
+        <w:widowControl w:val="1"/>
+        <w:pBdr>
+          <w:top w:space="0" w:sz="0" w:val="nil"/>
+          <w:left w:space="0" w:sz="0" w:val="nil"/>
+          <w:bottom w:space="0" w:sz="0" w:val="nil"/>
+          <w:right w:space="0" w:sz="0" w:val="nil"/>
+          <w:between w:space="0" w:sz="0" w:val="nil"/>
+        </w:pBdr>
+        <w:shd w:fill="auto" w:val="clear"/>
+        <w:spacing w:after="0" w:before="0" w:line="360" w:lineRule="auto"/>
+        <w:ind w:left="720" w:right="0" w:firstLine="0"/>
         <w:jc w:val="both"/>
         <w:rPr/>
       </w:pPr>
@@ -5425,6 +5425,30 @@
           <w:rtl w:val="0"/>
         </w:rPr>
         <w:t xml:space="preserve">На данной диаграмме представлены 2 вида сценариев, которыми может воспользоваться любой пользователь нашего сервиса: Пользователь-организатор и Пользователь-покупатель. Эти пользователи никак друг от друга не зависят, но в то же время любой Пользователь может воспользоваться любым из двух сценариев в любой момент времени.</w:t>
+      </w:r>
+    </w:p>
+    <w:p>
+      <w:pPr>
+        <w:keepNext w:val="0"/>
+        <w:keepLines w:val="0"/>
+        <w:widowControl w:val="1"/>
+        <w:pBdr>
+          <w:top w:space="0" w:sz="0" w:val="nil"/>
+          <w:left w:space="0" w:sz="0" w:val="nil"/>
+          <w:bottom w:space="0" w:sz="0" w:val="nil"/>
+          <w:right w:space="0" w:sz="0" w:val="nil"/>
+          <w:between w:space="0" w:sz="0" w:val="nil"/>
+        </w:pBdr>
+        <w:shd w:fill="auto" w:val="clear"/>
+        <w:spacing w:after="0" w:before="0" w:line="360" w:lineRule="auto"/>
+        <w:ind w:left="720" w:right="0" w:firstLine="0"/>
+        <w:jc w:val="both"/>
+        <w:rPr/>
+      </w:pPr>
+      <w:r>
+        <w:rPr>
+          <w:rtl w:val="0"/>
+        </w:rPr>
       </w:r>
     </w:p>
     <w:p>
@@ -5439,12 +5463,12 @@
           <wp:inline distB="0" distT="0" distL="0" distR="0">
             <wp:extent cx="4067175" cy="1638300"/>
             <wp:effectExtent b="0" l="0" r="0" t="0"/>
-            <wp:docPr id="6" name="image4.png"/>
+            <wp:docPr id="6" name="image1.png"/>
             <a:graphic>
               <a:graphicData uri="http://schemas.openxmlformats.org/drawingml/2006/picture">
                 <pic:pic>
                   <pic:nvPicPr>
-                    <pic:cNvPr id="0" name="image4.png"/>
+                    <pic:cNvPr id="0" name="image1.png"/>
                     <pic:cNvPicPr preferRelativeResize="0"/>
                   </pic:nvPicPr>
                   <pic:blipFill>
@@ -5476,13 +5500,46 @@
     </w:p>
     <w:p>
       <w:pPr>
-        <w:spacing w:after="200" w:line="276" w:lineRule="auto"/>
-        <w:ind w:firstLine="709"/>
+        <w:keepNext w:val="0"/>
+        <w:keepLines w:val="0"/>
+        <w:widowControl w:val="1"/>
+        <w:pBdr>
+          <w:top w:space="0" w:sz="0" w:val="nil"/>
+          <w:left w:space="0" w:sz="0" w:val="nil"/>
+          <w:bottom w:space="0" w:sz="0" w:val="nil"/>
+          <w:right w:space="0" w:sz="0" w:val="nil"/>
+          <w:between w:space="0" w:sz="0" w:val="nil"/>
+        </w:pBdr>
+        <w:shd w:fill="auto" w:val="clear"/>
+        <w:spacing w:after="0" w:before="0" w:line="360" w:lineRule="auto"/>
+        <w:ind w:right="0"/>
+        <w:jc w:val="both"/>
+        <w:rPr/>
+      </w:pPr>
+      <w:r>
+        <w:rPr>
+          <w:rtl w:val="0"/>
+        </w:rPr>
+      </w:r>
+    </w:p>
+    <w:p>
+      <w:pPr>
+        <w:keepNext w:val="0"/>
+        <w:keepLines w:val="0"/>
+        <w:widowControl w:val="1"/>
+        <w:pBdr>
+          <w:top w:space="0" w:sz="0" w:val="nil"/>
+          <w:left w:space="0" w:sz="0" w:val="nil"/>
+          <w:bottom w:space="0" w:sz="0" w:val="nil"/>
+          <w:right w:space="0" w:sz="0" w:val="nil"/>
+          <w:between w:space="0" w:sz="0" w:val="nil"/>
+        </w:pBdr>
+        <w:shd w:fill="auto" w:val="clear"/>
+        <w:spacing w:after="0" w:before="0" w:line="360" w:lineRule="auto"/>
+        <w:ind w:right="0" w:firstLine="720"/>
         <w:jc w:val="center"/>
         <w:rPr/>
       </w:pPr>
-      <w:bookmarkStart w:colFirst="0" w:colLast="0" w:name="_heading=h.andl8anzjkj3" w:id="23"/>
-      <w:bookmarkEnd w:id="23"/>
       <w:sdt>
         <w:sdtPr>
           <w:tag w:val="goog_rdk_0"/>
@@ -5500,8 +5557,19 @@
     </w:p>
     <w:p>
       <w:pPr>
-        <w:spacing w:after="200" w:line="276" w:lineRule="auto"/>
-        <w:ind w:firstLine="709"/>
+        <w:keepNext w:val="0"/>
+        <w:keepLines w:val="0"/>
+        <w:widowControl w:val="1"/>
+        <w:pBdr>
+          <w:top w:space="0" w:sz="0" w:val="nil"/>
+          <w:left w:space="0" w:sz="0" w:val="nil"/>
+          <w:bottom w:space="0" w:sz="0" w:val="nil"/>
+          <w:right w:space="0" w:sz="0" w:val="nil"/>
+          <w:between w:space="0" w:sz="0" w:val="nil"/>
+        </w:pBdr>
+        <w:shd w:fill="auto" w:val="clear"/>
+        <w:spacing w:after="0" w:before="0" w:line="360" w:lineRule="auto"/>
+        <w:ind w:right="0" w:firstLine="720"/>
         <w:jc w:val="center"/>
         <w:rPr/>
       </w:pPr>
@@ -5513,20 +5581,27 @@
     </w:p>
     <w:p>
       <w:pPr>
-        <w:pStyle w:val="Heading2"/>
-        <w:spacing w:before="200" w:line="276" w:lineRule="auto"/>
-        <w:ind w:left="0" w:firstLine="0"/>
-        <w:rPr>
-          <w:sz w:val="24"/>
-          <w:szCs w:val="24"/>
-        </w:rPr>
-      </w:pPr>
-      <w:bookmarkStart w:colFirst="0" w:colLast="0" w:name="_heading=h.28h4qwu" w:id="24"/>
-      <w:bookmarkEnd w:id="24"/>
-      <w:r>
-        <w:rPr>
-          <w:sz w:val="24"/>
-          <w:szCs w:val="24"/>
+        <w:keepNext w:val="0"/>
+        <w:keepLines w:val="0"/>
+        <w:widowControl w:val="1"/>
+        <w:pBdr>
+          <w:top w:space="0" w:sz="0" w:val="nil"/>
+          <w:left w:space="0" w:sz="0" w:val="nil"/>
+          <w:bottom w:space="0" w:sz="0" w:val="nil"/>
+          <w:right w:space="0" w:sz="0" w:val="nil"/>
+          <w:between w:space="0" w:sz="0" w:val="nil"/>
+        </w:pBdr>
+        <w:shd w:fill="auto" w:val="clear"/>
+        <w:spacing w:after="0" w:before="0" w:line="360" w:lineRule="auto"/>
+        <w:ind w:right="0" w:firstLine="720"/>
+        <w:jc w:val="both"/>
+        <w:rPr>
+          <w:b w:val="1"/>
+        </w:rPr>
+      </w:pPr>
+      <w:r>
+        <w:rPr>
+          <w:b w:val="1"/>
           <w:rtl w:val="0"/>
         </w:rPr>
         <w:t xml:space="preserve">ВИ “Бронирование площадки”</w:t>
@@ -5534,8 +5609,19 @@
     </w:p>
     <w:p>
       <w:pPr>
-        <w:spacing w:after="0" w:line="360" w:lineRule="auto"/>
-        <w:ind w:left="0" w:firstLine="0"/>
+        <w:keepNext w:val="0"/>
+        <w:keepLines w:val="0"/>
+        <w:widowControl w:val="1"/>
+        <w:pBdr>
+          <w:top w:space="0" w:sz="0" w:val="nil"/>
+          <w:left w:space="0" w:sz="0" w:val="nil"/>
+          <w:bottom w:space="0" w:sz="0" w:val="nil"/>
+          <w:right w:space="0" w:sz="0" w:val="nil"/>
+          <w:between w:space="0" w:sz="0" w:val="nil"/>
+        </w:pBdr>
+        <w:shd w:fill="auto" w:val="clear"/>
+        <w:spacing w:after="0" w:before="0" w:line="360" w:lineRule="auto"/>
+        <w:ind w:left="720" w:right="0" w:firstLine="0"/>
         <w:jc w:val="both"/>
         <w:rPr/>
       </w:pPr>
@@ -5558,12 +5644,12 @@
           <wp:inline distB="0" distT="0" distL="0" distR="0">
             <wp:extent cx="5810250" cy="5676900"/>
             <wp:effectExtent b="0" l="0" r="0" t="0"/>
-            <wp:docPr id="8" name="image1.png"/>
+            <wp:docPr id="8" name="image3.png"/>
             <a:graphic>
               <a:graphicData uri="http://schemas.openxmlformats.org/drawingml/2006/picture">
                 <pic:pic>
                   <pic:nvPicPr>
-                    <pic:cNvPr id="0" name="image1.png"/>
+                    <pic:cNvPr id="0" name="image3.png"/>
                     <pic:cNvPicPr preferRelativeResize="0"/>
                   </pic:nvPicPr>
                   <pic:blipFill>
@@ -5595,8 +5681,43 @@
     </w:p>
     <w:p>
       <w:pPr>
-        <w:spacing w:after="200" w:line="276" w:lineRule="auto"/>
-        <w:ind w:firstLine="709"/>
+        <w:keepNext w:val="0"/>
+        <w:keepLines w:val="0"/>
+        <w:widowControl w:val="1"/>
+        <w:pBdr>
+          <w:top w:space="0" w:sz="0" w:val="nil"/>
+          <w:left w:space="0" w:sz="0" w:val="nil"/>
+          <w:bottom w:space="0" w:sz="0" w:val="nil"/>
+          <w:right w:space="0" w:sz="0" w:val="nil"/>
+          <w:between w:space="0" w:sz="0" w:val="nil"/>
+        </w:pBdr>
+        <w:shd w:fill="auto" w:val="clear"/>
+        <w:spacing w:after="0" w:before="0" w:line="360" w:lineRule="auto"/>
+        <w:ind w:right="0"/>
+        <w:jc w:val="both"/>
+        <w:rPr/>
+      </w:pPr>
+      <w:r>
+        <w:rPr>
+          <w:rtl w:val="0"/>
+        </w:rPr>
+      </w:r>
+    </w:p>
+    <w:p>
+      <w:pPr>
+        <w:keepNext w:val="0"/>
+        <w:keepLines w:val="0"/>
+        <w:widowControl w:val="1"/>
+        <w:pBdr>
+          <w:top w:space="0" w:sz="0" w:val="nil"/>
+          <w:left w:space="0" w:sz="0" w:val="nil"/>
+          <w:bottom w:space="0" w:sz="0" w:val="nil"/>
+          <w:right w:space="0" w:sz="0" w:val="nil"/>
+          <w:between w:space="0" w:sz="0" w:val="nil"/>
+        </w:pBdr>
+        <w:shd w:fill="auto" w:val="clear"/>
+        <w:spacing w:after="0" w:before="0" w:line="360" w:lineRule="auto"/>
+        <w:ind w:right="0" w:firstLine="720"/>
         <w:jc w:val="center"/>
         <w:rPr/>
       </w:pPr>
@@ -5617,30 +5738,71 @@
     </w:p>
     <w:p>
       <w:pPr>
-        <w:pStyle w:val="Heading1"/>
-        <w:ind w:left="0" w:firstLine="0"/>
-        <w:rPr/>
-      </w:pPr>
-      <w:bookmarkStart w:colFirst="0" w:colLast="0" w:name="_heading=h.nmf14n" w:id="25"/>
-      <w:bookmarkEnd w:id="25"/>
-      <w:r>
-        <w:rPr>
-          <w:sz w:val="24"/>
-          <w:szCs w:val="24"/>
+        <w:keepNext w:val="0"/>
+        <w:keepLines w:val="0"/>
+        <w:widowControl w:val="1"/>
+        <w:pBdr>
+          <w:top w:space="0" w:sz="0" w:val="nil"/>
+          <w:left w:space="0" w:sz="0" w:val="nil"/>
+          <w:bottom w:space="0" w:sz="0" w:val="nil"/>
+          <w:right w:space="0" w:sz="0" w:val="nil"/>
+          <w:between w:space="0" w:sz="0" w:val="nil"/>
+        </w:pBdr>
+        <w:shd w:fill="auto" w:val="clear"/>
+        <w:spacing w:after="0" w:before="0" w:line="360" w:lineRule="auto"/>
+        <w:ind w:right="0" w:firstLine="720"/>
+        <w:jc w:val="both"/>
+        <w:rPr/>
+      </w:pPr>
+      <w:r>
+        <w:rPr>
+          <w:rtl w:val="0"/>
+        </w:rPr>
+      </w:r>
+    </w:p>
+    <w:p>
+      <w:pPr>
+        <w:keepNext w:val="0"/>
+        <w:keepLines w:val="0"/>
+        <w:widowControl w:val="1"/>
+        <w:pBdr>
+          <w:top w:space="0" w:sz="0" w:val="nil"/>
+          <w:left w:space="0" w:sz="0" w:val="nil"/>
+          <w:bottom w:space="0" w:sz="0" w:val="nil"/>
+          <w:right w:space="0" w:sz="0" w:val="nil"/>
+          <w:between w:space="0" w:sz="0" w:val="nil"/>
+        </w:pBdr>
+        <w:shd w:fill="auto" w:val="clear"/>
+        <w:spacing w:after="0" w:before="0" w:line="360" w:lineRule="auto"/>
+        <w:ind w:right="0" w:firstLine="720"/>
+        <w:jc w:val="both"/>
+        <w:rPr>
+          <w:b w:val="1"/>
+        </w:rPr>
+      </w:pPr>
+      <w:r>
+        <w:rPr>
+          <w:b w:val="1"/>
           <w:rtl w:val="0"/>
         </w:rPr>
         <w:t xml:space="preserve">ВИ “Покупка билета”</w:t>
       </w:r>
-      <w:r>
-        <w:rPr>
-          <w:rtl w:val="0"/>
-        </w:rPr>
-      </w:r>
-    </w:p>
-    <w:p>
-      <w:pPr>
-        <w:spacing w:after="0" w:line="360" w:lineRule="auto"/>
-        <w:ind w:left="0" w:firstLine="0"/>
+    </w:p>
+    <w:p>
+      <w:pPr>
+        <w:keepNext w:val="0"/>
+        <w:keepLines w:val="0"/>
+        <w:widowControl w:val="1"/>
+        <w:pBdr>
+          <w:top w:space="0" w:sz="0" w:val="nil"/>
+          <w:left w:space="0" w:sz="0" w:val="nil"/>
+          <w:bottom w:space="0" w:sz="0" w:val="nil"/>
+          <w:right w:space="0" w:sz="0" w:val="nil"/>
+          <w:between w:space="0" w:sz="0" w:val="nil"/>
+        </w:pBdr>
+        <w:shd w:fill="auto" w:val="clear"/>
+        <w:spacing w:after="0" w:before="0" w:line="360" w:lineRule="auto"/>
+        <w:ind w:left="720" w:right="0" w:firstLine="0"/>
         <w:jc w:val="both"/>
         <w:rPr/>
       </w:pPr>
@@ -5700,8 +5862,20 @@
     </w:p>
     <w:p>
       <w:pPr>
-        <w:spacing w:after="0" w:line="360" w:lineRule="auto"/>
-        <w:ind w:left="2029" w:firstLine="851"/>
+        <w:keepNext w:val="0"/>
+        <w:keepLines w:val="0"/>
+        <w:widowControl w:val="1"/>
+        <w:pBdr>
+          <w:top w:space="0" w:sz="0" w:val="nil"/>
+          <w:left w:space="0" w:sz="0" w:val="nil"/>
+          <w:bottom w:space="0" w:sz="0" w:val="nil"/>
+          <w:right w:space="0" w:sz="0" w:val="nil"/>
+          <w:between w:space="0" w:sz="0" w:val="nil"/>
+        </w:pBdr>
+        <w:shd w:fill="auto" w:val="clear"/>
+        <w:spacing w:after="0" w:before="0" w:line="360" w:lineRule="auto"/>
+        <w:ind w:right="0" w:firstLine="720"/>
+        <w:jc w:val="center"/>
         <w:rPr/>
       </w:pPr>
       <w:sdt>
@@ -5741,8 +5915,8 @@
         <w:ind w:left="0" w:firstLine="0"/>
         <w:rPr/>
       </w:pPr>
-      <w:bookmarkStart w:colFirst="0" w:colLast="0" w:name="_heading=h.2xcytpi" w:id="26"/>
-      <w:bookmarkEnd w:id="26"/>
+      <w:bookmarkStart w:colFirst="0" w:colLast="0" w:name="_heading=h.2xcytpi" w:id="22"/>
+      <w:bookmarkEnd w:id="22"/>
       <w:r>
         <w:rPr>
           <w:rtl w:val="0"/>
@@ -5758,8 +5932,8 @@
           <w:color w:val="000000"/>
         </w:rPr>
       </w:pPr>
-      <w:bookmarkStart w:colFirst="0" w:colLast="0" w:name="_heading=h.1ci93xb" w:id="27"/>
-      <w:bookmarkEnd w:id="27"/>
+      <w:bookmarkStart w:colFirst="0" w:colLast="0" w:name="_heading=h.1ci93xb" w:id="23"/>
+      <w:bookmarkEnd w:id="23"/>
       <w:r>
         <w:rPr>
           <w:color w:val="000000"/>
@@ -5817,8 +5991,8 @@
           <w:color w:val="000000"/>
         </w:rPr>
       </w:pPr>
-      <w:bookmarkStart w:colFirst="0" w:colLast="0" w:name="_heading=h.3whwml4" w:id="28"/>
-      <w:bookmarkEnd w:id="28"/>
+      <w:bookmarkStart w:colFirst="0" w:colLast="0" w:name="_heading=h.3whwml4" w:id="24"/>
+      <w:bookmarkEnd w:id="24"/>
       <w:r>
         <w:rPr>
           <w:color w:val="000000"/>
@@ -6063,8 +6237,8 @@
           <w:color w:val="000000"/>
         </w:rPr>
       </w:pPr>
-      <w:bookmarkStart w:colFirst="0" w:colLast="0" w:name="_heading=h.2bn6wsx" w:id="29"/>
-      <w:bookmarkEnd w:id="29"/>
+      <w:bookmarkStart w:colFirst="0" w:colLast="0" w:name="_heading=h.2bn6wsx" w:id="25"/>
+      <w:bookmarkEnd w:id="25"/>
       <w:r>
         <w:rPr>
           <w:color w:val="000000"/>
@@ -6149,8 +6323,8 @@
           <w:color w:val="000000"/>
         </w:rPr>
       </w:pPr>
-      <w:bookmarkStart w:colFirst="0" w:colLast="0" w:name="_heading=h.qsh70q" w:id="30"/>
-      <w:bookmarkEnd w:id="30"/>
+      <w:bookmarkStart w:colFirst="0" w:colLast="0" w:name="_heading=h.qsh70q" w:id="26"/>
+      <w:bookmarkEnd w:id="26"/>
       <w:r>
         <w:rPr>
           <w:color w:val="000000"/>
@@ -6210,8 +6384,8 @@
         <w:ind w:left="0" w:firstLine="0"/>
         <w:rPr/>
       </w:pPr>
-      <w:bookmarkStart w:colFirst="0" w:colLast="0" w:name="_heading=h.3as4poj" w:id="31"/>
-      <w:bookmarkEnd w:id="31"/>
+      <w:bookmarkStart w:colFirst="0" w:colLast="0" w:name="_heading=h.3as4poj" w:id="27"/>
+      <w:bookmarkEnd w:id="27"/>
       <w:r>
         <w:rPr>
           <w:rtl w:val="0"/>
@@ -6258,8 +6432,8 @@
         <w:ind w:left="0" w:firstLine="0"/>
         <w:rPr/>
       </w:pPr>
-      <w:bookmarkStart w:colFirst="0" w:colLast="0" w:name="_heading=h.1pxezwc" w:id="32"/>
-      <w:bookmarkEnd w:id="32"/>
+      <w:bookmarkStart w:colFirst="0" w:colLast="0" w:name="_heading=h.1pxezwc" w:id="28"/>
+      <w:bookmarkEnd w:id="28"/>
       <w:r>
         <w:rPr>
           <w:rtl w:val="0"/>
@@ -6723,8 +6897,8 @@
         <w:ind w:left="0" w:firstLine="0"/>
         <w:rPr/>
       </w:pPr>
-      <w:bookmarkStart w:colFirst="0" w:colLast="0" w:name="_heading=h.147n2zr" w:id="33"/>
-      <w:bookmarkEnd w:id="33"/>
+      <w:bookmarkStart w:colFirst="0" w:colLast="0" w:name="_heading=h.147n2zr" w:id="29"/>
+      <w:bookmarkEnd w:id="29"/>
       <w:r>
         <w:rPr>
           <w:rtl w:val="0"/>
@@ -7163,8 +7337,8 @@
         <w:ind w:left="0" w:firstLine="0"/>
         <w:rPr/>
       </w:pPr>
-      <w:bookmarkStart w:colFirst="0" w:colLast="0" w:name="_heading=h.3o7alnk" w:id="34"/>
-      <w:bookmarkEnd w:id="34"/>
+      <w:bookmarkStart w:colFirst="0" w:colLast="0" w:name="_heading=h.3o7alnk" w:id="30"/>
+      <w:bookmarkEnd w:id="30"/>
       <w:r>
         <w:rPr>
           <w:rtl w:val="0"/>
@@ -7431,8 +7605,8 @@
         <w:ind w:left="0" w:firstLine="0"/>
         <w:rPr/>
       </w:pPr>
-      <w:bookmarkStart w:colFirst="0" w:colLast="0" w:name="_heading=h.23ckvvd" w:id="35"/>
-      <w:bookmarkEnd w:id="35"/>
+      <w:bookmarkStart w:colFirst="0" w:colLast="0" w:name="_heading=h.23ckvvd" w:id="31"/>
+      <w:bookmarkEnd w:id="31"/>
       <w:r>
         <w:rPr>
           <w:rtl w:val="0"/>
@@ -7755,8 +7929,8 @@
         <w:ind w:left="0" w:firstLine="0"/>
         <w:rPr/>
       </w:pPr>
-      <w:bookmarkStart w:colFirst="0" w:colLast="0" w:name="_heading=h.rky6lo25whcs" w:id="36"/>
-      <w:bookmarkEnd w:id="36"/>
+      <w:bookmarkStart w:colFirst="0" w:colLast="0" w:name="_heading=h.rky6lo25whcs" w:id="32"/>
+      <w:bookmarkEnd w:id="32"/>
       <w:r>
         <w:rPr>
           <w:rtl w:val="0"/>
@@ -10884,7 +11058,7 @@
 
 <file path=customXML/item1.xml><?xml version="1.0" encoding="utf-8"?>
 <go:gDocsCustomXmlDataStorage xmlns:go="http://customooxmlschemas.google.com/" xmlns:r="http://schemas.openxmlformats.org/officeDocument/2006/relationships">
-  <go:docsCustomData xmlns:go="http://customooxmlschemas.google.com/" roundtripDataSignature="AMtx7mg5iB22XazKQZxnscvYklvdp8F8lg==">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</go:docsCustomData>
+  <go:docsCustomData xmlns:go="http://customooxmlschemas.google.com/" roundtripDataSignature="AMtx7mjoyy97MbCLsMZibWiD1nglWWZ3AA==">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</go:docsCustomData>
 </go:gDocsCustomXmlDataStorage>
 </file>
 
